--- a/S_pract_arrays_dp2_1548768485.docx
+++ b/S_pract_arrays_dp2_1548768485.docx
@@ -1,6 +1,6 @@
 
 <file path=word/document.xml><?xml version="1.0" encoding="utf-8"?>
-<w:document xmlns:wpc="http://schemas.microsoft.com/office/word/2010/wordprocessingCanvas" xmlns:cx="http://schemas.microsoft.com/office/drawing/2014/chartex" xmlns:cx1="http://schemas.microsoft.com/office/drawing/2015/9/8/chartex" xmlns:cx2="http://schemas.microsoft.com/office/drawing/2015/10/21/chartex" xmlns:cx3="http://schemas.microsoft.com/office/drawing/2016/5/9/chartex" xmlns:cx4="http://schemas.microsoft.com/office/drawing/2016/5/10/chartex" xmlns:cx5="http://schemas.microsoft.com/office/drawing/2016/5/11/chartex" xmlns:cx6="http://schemas.microsoft.com/office/drawing/2016/5/12/chartex" xmlns:cx7="http://schemas.microsoft.com/office/drawing/2016/5/13/chartex" xmlns:cx8="http://schemas.microsoft.com/office/drawing/2016/5/14/chartex" xmlns:mc="http://schemas.openxmlformats.org/markup-compatibility/2006" xmlns:aink="http://schemas.microsoft.com/office/drawing/2016/ink" xmlns:am3d="http://schemas.microsoft.com/office/drawing/2017/model3d" xmlns:o="urn:schemas-microsoft-com:office:office" xmlns:r="http://schemas.openxmlformats.org/officeDocument/2006/relationships" xmlns:m="http://schemas.openxmlformats.org/officeDocument/2006/math" xmlns:v="urn:schemas-microsoft-com:vml" xmlns:wp14="http://schemas.microsoft.com/office/word/2010/wordprocessingDrawing" xmlns:wp="http://schemas.openxmlformats.org/drawingml/2006/wordprocessingDrawing" xmlns:w10="urn:schemas-microsoft-com:office:word" xmlns:w="http://schemas.openxmlformats.org/wordprocessingml/2006/main" xmlns:w14="http://schemas.microsoft.com/office/word/2010/wordml" xmlns:w15="http://schemas.microsoft.com/office/word/2012/wordml" xmlns:w16cid="http://schemas.microsoft.com/office/word/2016/wordml/cid" xmlns:w16se="http://schemas.microsoft.com/office/word/2015/wordml/symex" xmlns:wpg="http://schemas.microsoft.com/office/word/2010/wordprocessingGroup" xmlns:wpi="http://schemas.microsoft.com/office/word/2010/wordprocessingInk" xmlns:wne="http://schemas.microsoft.com/office/word/2006/wordml" xmlns:wps="http://schemas.microsoft.com/office/word/2010/wordprocessingShape" mc:Ignorable="w14 w15 w16se w16cid wp14">
+<w:document xmlns:wpc="http://schemas.microsoft.com/office/word/2010/wordprocessingCanvas" xmlns:cx="http://schemas.microsoft.com/office/drawing/2014/chartex" xmlns:cx1="http://schemas.microsoft.com/office/drawing/2015/9/8/chartex" xmlns:mc="http://schemas.openxmlformats.org/markup-compatibility/2006" xmlns:o="urn:schemas-microsoft-com:office:office" xmlns:r="http://schemas.openxmlformats.org/officeDocument/2006/relationships" xmlns:m="http://schemas.openxmlformats.org/officeDocument/2006/math" xmlns:v="urn:schemas-microsoft-com:vml" xmlns:wp14="http://schemas.microsoft.com/office/word/2010/wordprocessingDrawing" xmlns:wp="http://schemas.openxmlformats.org/drawingml/2006/wordprocessingDrawing" xmlns:w10="urn:schemas-microsoft-com:office:word" xmlns:w="http://schemas.openxmlformats.org/wordprocessingml/2006/main" xmlns:w14="http://schemas.microsoft.com/office/word/2010/wordml" xmlns:w15="http://schemas.microsoft.com/office/word/2012/wordml" xmlns:w16se="http://schemas.microsoft.com/office/word/2015/wordml/symex" xmlns:wpg="http://schemas.microsoft.com/office/word/2010/wordprocessingGroup" xmlns:wpi="http://schemas.microsoft.com/office/word/2010/wordprocessingInk" xmlns:wne="http://schemas.microsoft.com/office/word/2006/wordml" xmlns:wps="http://schemas.microsoft.com/office/word/2010/wordprocessingShape" mc:Ignorable="w14 w15 w16se wp14">
   <w:body>
     <w:p>
       <w:pPr>
@@ -112,7 +112,15 @@
         <w:jc w:val="both"/>
       </w:pPr>
       <w:r>
-        <w:t>*В одномерном массиве</w:t>
+        <w:t>*</w:t>
+      </w:r>
+      <w:proofErr w:type="gramStart"/>
+      <w:r>
+        <w:t>В</w:t>
+      </w:r>
+      <w:proofErr w:type="gramEnd"/>
+      <w:r>
+        <w:t xml:space="preserve"> одномерном массиве</w:t>
       </w:r>
       <w:r>
         <w:t>,</w:t>
@@ -141,7 +149,15 @@
         <w:jc w:val="both"/>
       </w:pPr>
       <w:r>
-        <w:t>**Пользователь вводит прибыль фирмы за год (12 месяцев). Затем  пользователь вводит диапазон (например, 3 и 6 – поиск между 3-м и 6-м месяцем). Необходимо определить месяц, в котором прибыль была максимальна и месяц, в котором прибыль была минимальна с учетом выбранного диапазона.</w:t>
+        <w:t xml:space="preserve">**Пользователь вводит прибыль фирмы за год (12 месяцев). </w:t>
+      </w:r>
+      <w:proofErr w:type="gramStart"/>
+      <w:r>
+        <w:t>Затем  пользователь</w:t>
+      </w:r>
+      <w:proofErr w:type="gramEnd"/>
+      <w:r>
+        <w:t xml:space="preserve"> вводит диапазон (например, 3 и 6 – поиск между 3-м и 6-м месяцем). Необходимо определить месяц, в котором прибыль была максимальна и месяц, в котором прибыль была минимальна с учетом выбранного диапазона.</w:t>
       </w:r>
     </w:p>
     <w:p>
@@ -160,8 +176,13 @@
       <w:r>
         <w:t>**</w:t>
       </w:r>
-      <w:r>
-        <w:t>В одномерном массиве, состоящем из N вещественных чисел вычислить:</w:t>
+      <w:proofErr w:type="gramStart"/>
+      <w:r>
+        <w:t>В</w:t>
+      </w:r>
+      <w:proofErr w:type="gramEnd"/>
+      <w:r>
+        <w:t xml:space="preserve"> одномерном массиве, состоящем из N вещественных чисел вычислить:</w:t>
       </w:r>
     </w:p>
     <w:p>
@@ -189,7 +210,23 @@
         <w:t xml:space="preserve"> элементов</w:t>
       </w:r>
       <w:r>
-        <w:t>, находящихся между min и max элементами.</w:t>
+        <w:t xml:space="preserve">, находящихся между </w:t>
+      </w:r>
+      <w:proofErr w:type="spellStart"/>
+      <w:r>
+        <w:t>min</w:t>
+      </w:r>
+      <w:proofErr w:type="spellEnd"/>
+      <w:r>
+        <w:t xml:space="preserve"> и </w:t>
+      </w:r>
+      <w:proofErr w:type="spellStart"/>
+      <w:r>
+        <w:t>max</w:t>
+      </w:r>
+      <w:proofErr w:type="spellEnd"/>
+      <w:r>
+        <w:t xml:space="preserve"> элементами.</w:t>
       </w:r>
     </w:p>
     <w:p>
@@ -210,8 +247,13 @@
           <w:numId w:val="3"/>
         </w:numPr>
       </w:pPr>
-      <w:r>
-        <w:t>Сумму  элементов, находящихся между первым и последним отрицательными элементами.</w:t>
+      <w:proofErr w:type="gramStart"/>
+      <w:r>
+        <w:t>Сумму  элементов</w:t>
+      </w:r>
+      <w:proofErr w:type="gramEnd"/>
+      <w:r>
+        <w:t>, находящихся между первым и последним отрицательными элементами.</w:t>
       </w:r>
     </w:p>
     <w:p>
@@ -230,11 +272,16 @@
       <w:r>
         <w:t>***</w:t>
       </w:r>
+      <w:proofErr w:type="gramStart"/>
       <w:r>
         <w:t>Сжать</w:t>
       </w:r>
       <w:r>
-        <w:t>(сдвинуть элементы)</w:t>
+        <w:t>(</w:t>
+      </w:r>
+      <w:proofErr w:type="gramEnd"/>
+      <w:r>
+        <w:t>сдвинуть элементы)</w:t>
       </w:r>
       <w:r>
         <w:t xml:space="preserve"> массив, удалив из него все 0</w:t>
@@ -412,6 +459,7 @@
         <w:jc w:val="both"/>
       </w:pPr>
       <w:r>
+        <w:lastRenderedPageBreak/>
         <w:t xml:space="preserve">**Написать программу «успеваемость». Пользователь вводит </w:t>
       </w:r>
       <w:r>
@@ -459,8 +507,13 @@
         </w:numPr>
         <w:jc w:val="both"/>
       </w:pPr>
-      <w:r>
-        <w:t>выходит ли стипендия (стипендия выход</w:t>
+      <w:proofErr w:type="gramStart"/>
+      <w:r>
+        <w:t>выходит</w:t>
+      </w:r>
+      <w:proofErr w:type="gramEnd"/>
+      <w:r>
+        <w:t xml:space="preserve"> ли стипендия (стипендия выход</w:t>
       </w:r>
       <w:r>
         <w:t>ит</w:t>
@@ -511,11 +564,19 @@
         <w:t xml:space="preserve"> </w:t>
       </w:r>
       <w:r>
-        <w:t>программу, копирующую элементы 2-х массивов размером 5 элементов каждый в один массив размером 10 элементов  следующ</w:t>
+        <w:t xml:space="preserve">программу, копирующую элементы 2-х массивов размером 5 элементов каждый в один массив размером 10 </w:t>
+      </w:r>
+      <w:proofErr w:type="gramStart"/>
+      <w:r>
+        <w:t>элементов  следующ</w:t>
       </w:r>
       <w:bookmarkEnd w:id="0"/>
       <w:r>
-        <w:t xml:space="preserve">им образом: сначала копируются </w:t>
+        <w:t>им</w:t>
+      </w:r>
+      <w:proofErr w:type="gramEnd"/>
+      <w:r>
+        <w:t xml:space="preserve"> образом: сначала копируются </w:t>
       </w:r>
       <w:bookmarkStart w:id="1" w:name="OLE_LINK1689"/>
       <w:r>
@@ -555,8 +616,13 @@
         <w:ind w:left="720"/>
         <w:jc w:val="both"/>
       </w:pPr>
-      <w:r>
-        <w:t>а)**количество знаков после запятой вводит пользователь.</w:t>
+      <w:proofErr w:type="gramStart"/>
+      <w:r>
+        <w:t>а)*</w:t>
+      </w:r>
+      <w:proofErr w:type="gramEnd"/>
+      <w:r>
+        <w:t>*количество знаков после запятой вводит пользователь.</w:t>
       </w:r>
     </w:p>
     <w:p>
@@ -648,7 +714,15 @@
         <w:t xml:space="preserve"> </w:t>
       </w:r>
       <w:r>
-        <w:t>*Напишите программу, которая выполняет поэлементную сумму двух массивов и результат заносит в третий  массив.</w:t>
+        <w:t xml:space="preserve">*Напишите программу, которая выполняет поэлементную сумму двух массивов и результат заносит в </w:t>
+      </w:r>
+      <w:proofErr w:type="gramStart"/>
+      <w:r>
+        <w:t>третий  массив</w:t>
+      </w:r>
+      <w:proofErr w:type="gramEnd"/>
+      <w:r>
+        <w:t>.</w:t>
       </w:r>
     </w:p>
     <w:p>
@@ -725,8 +799,13 @@
         <w:ind w:left="720"/>
         <w:jc w:val="both"/>
       </w:pPr>
-      <w:r>
-        <w:t>а)** Оценки вводятся по 12-бальной системе. Двойкой считается оценка ниже 4, тройкой – от 4 до 6 и т.д.</w:t>
+      <w:proofErr w:type="gramStart"/>
+      <w:r>
+        <w:t>а)*</w:t>
+      </w:r>
+      <w:proofErr w:type="gramEnd"/>
+      <w:r>
+        <w:t>* Оценки вводятся по 12-бальной системе. Двойкой считается оценка ниже 4, тройкой – от 4 до 6 и т.д.</w:t>
       </w:r>
     </w:p>
     <w:p>
@@ -809,13 +888,22 @@
         <w:jc w:val="both"/>
       </w:pPr>
       <w:r>
+        <w:lastRenderedPageBreak/>
         <w:t xml:space="preserve">         б) *** при редактировании мелодии пользователь видит новое меню</w:t>
       </w:r>
       <w:r>
         <w:t>,</w:t>
       </w:r>
       <w:r>
-        <w:t xml:space="preserve"> содержащее список  доступных нот</w:t>
+        <w:t xml:space="preserve"> содержащее </w:t>
+      </w:r>
+      <w:proofErr w:type="gramStart"/>
+      <w:r>
+        <w:t>список  доступных</w:t>
+      </w:r>
+      <w:proofErr w:type="gramEnd"/>
+      <w:r>
+        <w:t xml:space="preserve"> нот</w:t>
       </w:r>
       <w:r>
         <w:t xml:space="preserve"> и доступных  длительностей</w:t>
@@ -868,7 +956,11 @@
         <w:t xml:space="preserve">          </w:t>
       </w:r>
       <w:r>
-        <w:t xml:space="preserve">Примечание: функция  </w:t>
+        <w:t xml:space="preserve">Примечание: </w:t>
+      </w:r>
+      <w:proofErr w:type="gramStart"/>
+      <w:r>
+        <w:t xml:space="preserve">функция  </w:t>
       </w:r>
       <w:r>
         <w:rPr>
@@ -876,6 +968,7 @@
         </w:rPr>
         <w:t>Beep</w:t>
       </w:r>
+      <w:proofErr w:type="gramEnd"/>
       <w:r>
         <w:t xml:space="preserve"> выдает сигнал на динамике с указанной длительностью и частотой. Библиотека </w:t>
       </w:r>
@@ -970,7 +1063,15 @@
         <w:t>одномерный</w:t>
       </w:r>
       <w:r>
-        <w:t xml:space="preserve"> массив и заполняет его по следующему принципу: пользователь вводит два числа (например, 3 и 5) первый элемент массива принимает значение первого числа (3), второй элемент – значение второго числа(5), третий элемент массива – сумма первого и второго элементов, четвертый элемент массива – сумма второго и третьего и т.д.  Созданный массив вывести на экран.</w:t>
+        <w:t xml:space="preserve"> массив и заполняет его по следующему принципу: пользователь вводит два числа (например, 3 и 5) первый элемент массива принимает значение первого числа (3), второй элемент – значение второго </w:t>
+      </w:r>
+      <w:proofErr w:type="gramStart"/>
+      <w:r>
+        <w:t>числа(</w:t>
+      </w:r>
+      <w:proofErr w:type="gramEnd"/>
+      <w:r>
+        <w:t>5), третий элемент массива – сумма первого и второго элементов, четвертый элемент массива – сумма второго и третьего и т.д.  Созданный массив вывести на экран.</w:t>
       </w:r>
     </w:p>
     <w:p>
@@ -1025,11 +1126,16 @@
         <w:ind w:firstLine="900"/>
         <w:jc w:val="both"/>
       </w:pPr>
+      <w:proofErr w:type="gramStart"/>
       <w:r>
         <w:t xml:space="preserve">1  </w:t>
       </w:r>
       <w:r>
-        <w:t>++++++++++++++</w:t>
+        <w:t>+</w:t>
+      </w:r>
+      <w:proofErr w:type="gramEnd"/>
+      <w:r>
+        <w:t>+++++++++++++</w:t>
       </w:r>
       <w:r>
         <w:t xml:space="preserve">            </w:t>
@@ -1040,11 +1146,16 @@
         <w:ind w:firstLine="900"/>
         <w:jc w:val="both"/>
       </w:pPr>
+      <w:proofErr w:type="gramStart"/>
       <w:r>
         <w:t xml:space="preserve">2  </w:t>
       </w:r>
       <w:r>
-        <w:t>++++++++++++++++</w:t>
+        <w:t>+</w:t>
+      </w:r>
+      <w:proofErr w:type="gramEnd"/>
+      <w:r>
+        <w:t>+++++++++++++++</w:t>
       </w:r>
       <w:r>
         <w:t xml:space="preserve"> </w:t>
@@ -1062,8 +1173,13 @@
         <w:ind w:firstLine="900"/>
         <w:jc w:val="both"/>
       </w:pPr>
-      <w:r>
-        <w:t>3  ++++</w:t>
+      <w:proofErr w:type="gramStart"/>
+      <w:r>
+        <w:t>3  +</w:t>
+      </w:r>
+      <w:proofErr w:type="gramEnd"/>
+      <w:r>
+        <w:t>+++</w:t>
       </w:r>
       <w:r>
         <w:tab/>
@@ -1084,11 +1200,16 @@
         <w:ind w:firstLine="900"/>
         <w:jc w:val="both"/>
       </w:pPr>
+      <w:proofErr w:type="gramStart"/>
       <w:r>
         <w:t xml:space="preserve">4  </w:t>
       </w:r>
       <w:r>
-        <w:t>+++++++++++++++</w:t>
+        <w:t>+</w:t>
+      </w:r>
+      <w:proofErr w:type="gramEnd"/>
+      <w:r>
+        <w:t>++++++++++++++</w:t>
       </w:r>
       <w:r>
         <w:t xml:space="preserve"> </w:t>
@@ -1099,8 +1220,13 @@
         <w:ind w:firstLine="900"/>
         <w:jc w:val="both"/>
       </w:pPr>
-      <w:r>
-        <w:t>5  +++++++</w:t>
+      <w:proofErr w:type="gramStart"/>
+      <w:r>
+        <w:t>5  +</w:t>
+      </w:r>
+      <w:proofErr w:type="gramEnd"/>
+      <w:r>
+        <w:t>++++++</w:t>
       </w:r>
       <w:r>
         <w:t xml:space="preserve">  </w:t>
@@ -1130,8 +1256,13 @@
       <w:r>
         <w:t>*</w:t>
       </w:r>
-      <w:r>
-        <w:t>В двухмерном массиве целых числе посчитать:</w:t>
+      <w:proofErr w:type="gramStart"/>
+      <w:r>
+        <w:t>В</w:t>
+      </w:r>
+      <w:proofErr w:type="gramEnd"/>
+      <w:r>
+        <w:t xml:space="preserve"> двухмерном массиве целых числе посчитать:</w:t>
       </w:r>
     </w:p>
     <w:p>
@@ -1196,7 +1327,15 @@
         <w:jc w:val="both"/>
       </w:pPr>
       <w:r>
-        <w:t>**В двухмерном массиве целых чисел посчитать сумму элементов:</w:t>
+        <w:t>**</w:t>
+      </w:r>
+      <w:proofErr w:type="gramStart"/>
+      <w:r>
+        <w:t>В</w:t>
+      </w:r>
+      <w:proofErr w:type="gramEnd"/>
+      <w:r>
+        <w:t xml:space="preserve"> двухмерном массиве целых чисел посчитать сумму элементов:</w:t>
       </w:r>
     </w:p>
     <w:p>
@@ -1277,54 +1416,94 @@
         <w:t xml:space="preserve"> </w:t>
       </w:r>
       <w:r>
-        <w:t xml:space="preserve"> 7 </w:t>
+        <w:t xml:space="preserve"> </w:t>
+      </w:r>
+      <w:proofErr w:type="gramStart"/>
+      <w:r>
+        <w:t xml:space="preserve">7 </w:t>
       </w:r>
       <w:r>
         <w:rPr>
           <w:lang w:val="en-US"/>
         </w:rPr>
-        <w:t xml:space="preserve"> |  21</w:t>
-      </w:r>
-    </w:p>
-    <w:p>
-      <w:pPr>
-        <w:jc w:val="both"/>
+        <w:t xml:space="preserve"> |</w:t>
+      </w:r>
+      <w:proofErr w:type="gramEnd"/>
+      <w:r>
         <w:rPr>
           <w:lang w:val="en-US"/>
         </w:rPr>
-      </w:pPr>
-      <w:r>
+        <w:t xml:space="preserve">  21</w:t>
+      </w:r>
+    </w:p>
+    <w:p>
+      <w:pPr>
+        <w:jc w:val="both"/>
         <w:rPr>
           <w:lang w:val="en-US"/>
         </w:rPr>
-        <w:t xml:space="preserve">                 12  1   1   1  |  15</w:t>
-      </w:r>
-    </w:p>
-    <w:p>
-      <w:pPr>
-        <w:jc w:val="both"/>
+      </w:pPr>
+      <w:r>
         <w:rPr>
           <w:lang w:val="en-US"/>
         </w:rPr>
-      </w:pPr>
+        <w:t xml:space="preserve">                 </w:t>
+      </w:r>
+      <w:proofErr w:type="gramStart"/>
       <w:r>
         <w:rPr>
           <w:lang w:val="en-US"/>
         </w:rPr>
-        <w:t xml:space="preserve">                   0  7 12   1  |  20</w:t>
-      </w:r>
-    </w:p>
-    <w:p>
-      <w:pPr>
-        <w:jc w:val="both"/>
+        <w:t>12  1</w:t>
+      </w:r>
+      <w:proofErr w:type="gramEnd"/>
+      <w:r>
         <w:rPr>
           <w:lang w:val="en-US"/>
         </w:rPr>
-      </w:pPr>
-      <w:r>
+        <w:t xml:space="preserve">   1   1  |  15</w:t>
+      </w:r>
+    </w:p>
+    <w:p>
+      <w:pPr>
+        <w:jc w:val="both"/>
         <w:rPr>
           <w:lang w:val="en-US"/>
         </w:rPr>
+      </w:pPr>
+      <w:r>
+        <w:rPr>
+          <w:lang w:val="en-US"/>
+        </w:rPr>
+        <w:t xml:space="preserve">                   </w:t>
+      </w:r>
+      <w:proofErr w:type="gramStart"/>
+      <w:r>
+        <w:rPr>
+          <w:lang w:val="en-US"/>
+        </w:rPr>
+        <w:t>0  7</w:t>
+      </w:r>
+      <w:proofErr w:type="gramEnd"/>
+      <w:r>
+        <w:rPr>
+          <w:lang w:val="en-US"/>
+        </w:rPr>
+        <w:t xml:space="preserve"> 12   1  |  20</w:t>
+      </w:r>
+    </w:p>
+    <w:p>
+      <w:pPr>
+        <w:jc w:val="both"/>
+        <w:rPr>
+          <w:lang w:val="en-US"/>
+        </w:rPr>
+      </w:pPr>
+      <w:r>
+        <w:rPr>
+          <w:lang w:val="en-US"/>
+        </w:rPr>
+        <w:lastRenderedPageBreak/>
         <w:t xml:space="preserve">                 ---------------------</w:t>
       </w:r>
     </w:p>
@@ -1339,20 +1518,34 @@
         <w:rPr>
           <w:lang w:val="en-US"/>
         </w:rPr>
-        <w:t xml:space="preserve">                 15 13 19   9 |  56 </w:t>
-      </w:r>
-    </w:p>
-    <w:p>
-      <w:pPr>
-        <w:numPr>
-          <w:ilvl w:val="0"/>
-          <w:numId w:val="1"/>
-        </w:numPr>
-        <w:jc w:val="both"/>
-      </w:pPr>
-      <w:r>
+        <w:t xml:space="preserve">                 15 13 19   9 </w:t>
+      </w:r>
+      <w:proofErr w:type="gramStart"/>
+      <w:r>
+        <w:rPr>
+          <w:lang w:val="en-US"/>
+        </w:rPr>
+        <w:t>|  56</w:t>
+      </w:r>
+      <w:proofErr w:type="gramEnd"/>
+      <w:r>
+        <w:rPr>
+          <w:lang w:val="en-US"/>
+        </w:rPr>
         <w:t xml:space="preserve"> </w:t>
       </w:r>
+    </w:p>
+    <w:p>
+      <w:pPr>
+        <w:numPr>
+          <w:ilvl w:val="0"/>
+          <w:numId w:val="1"/>
+        </w:numPr>
+        <w:jc w:val="both"/>
+      </w:pPr>
+      <w:r>
+        <w:t xml:space="preserve"> </w:t>
+      </w:r>
       <w:r>
         <w:t>*</w:t>
       </w:r>
@@ -1434,7 +1627,15 @@
         <w:t>*</w:t>
       </w:r>
       <w:r>
-        <w:t>Напишите программу, которая создает двухмерный массив и заполняет его по следующему принципу: пользователь вводит число (например, 3) первый элемент массива принимает значение этого числа, последующий элемент массива принимает значение этого числа умноженного на 2 (т.е. 6 для нашего примера), третий элемент массива предыдущий элемент умноженный на 2 (т.е. 6*2=12 для нашего примера). Созданный массив вывести на экран.</w:t>
+        <w:t xml:space="preserve">Напишите программу, которая создает двухмерный массив и заполняет его по следующему принципу: пользователь вводит число (например, 3) первый элемент массива принимает значение этого числа, последующий элемент массива принимает значение </w:t>
+      </w:r>
+      <w:proofErr w:type="gramStart"/>
+      <w:r>
+        <w:t>этого числа</w:t>
+      </w:r>
+      <w:proofErr w:type="gramEnd"/>
+      <w:r>
+        <w:t xml:space="preserve"> умноженного на 2 (т.е. 6 для нашего примера), третий элемент массива предыдущий элемент умноженный на 2 (т.е. 6*2=12 для нашего примера). Созданный массив вывести на экран.</w:t>
       </w:r>
     </w:p>
     <w:p>
@@ -1510,7 +1711,15 @@
         <w:t xml:space="preserve">, </w:t>
       </w:r>
       <w:r>
-        <w:t>второй элемент – значение второго числа(5)</w:t>
+        <w:t xml:space="preserve">второй элемент – значение второго </w:t>
+      </w:r>
+      <w:proofErr w:type="gramStart"/>
+      <w:r>
+        <w:t>числа(</w:t>
+      </w:r>
+      <w:proofErr w:type="gramEnd"/>
+      <w:r>
+        <w:t>5)</w:t>
       </w:r>
       <w:r>
         <w:t xml:space="preserve">, третий элемент массива </w:t>
@@ -1599,6 +1808,7 @@
         <w:jc w:val="both"/>
       </w:pPr>
       <w:r>
+        <w:lastRenderedPageBreak/>
         <w:t xml:space="preserve">                  </w:t>
       </w:r>
       <w:r>
@@ -1795,10 +2005,18 @@
           <w:numId w:val="1"/>
         </w:numPr>
         <w:jc w:val="both"/>
-      </w:pPr>
-      <w:r>
+        <w:rPr>
+          <w:highlight w:val="yellow"/>
+        </w:rPr>
+      </w:pPr>
+      <w:r>
+        <w:rPr>
+          <w:highlight w:val="yellow"/>
+        </w:rPr>
         <w:t>***Создайте двухмерный массив. Заполните его случайными числами и покажите на экран. Для каждой строки посчитайте сумму элементов и покажите на экран. Переставьте в массиве строки так, чтобы суммы строк были отсортированы по возрастанию.</w:t>
       </w:r>
+      <w:bookmarkStart w:id="3" w:name="_GoBack"/>
+      <w:bookmarkEnd w:id="3"/>
     </w:p>
     <w:p>
       <w:pPr>
@@ -1816,26 +2034,17 @@
       <w:pPr>
         <w:ind w:left="720"/>
         <w:jc w:val="both"/>
-        <w:rPr>
-          <w:lang w:val="en-US"/>
-        </w:rPr>
       </w:pPr>
       <w:r>
         <w:t xml:space="preserve">2 </w:t>
       </w:r>
       <w:r>
-        <w:rPr>
-          <w:lang w:val="en-US"/>
-        </w:rPr>
         <w:t>8</w:t>
       </w:r>
       <w:r>
         <w:t xml:space="preserve"> 4 </w:t>
       </w:r>
       <w:r>
-        <w:rPr>
-          <w:lang w:val="en-US"/>
-        </w:rPr>
         <w:t>| 14</w:t>
       </w:r>
     </w:p>
@@ -1843,17 +2052,11 @@
       <w:pPr>
         <w:ind w:left="720"/>
         <w:jc w:val="both"/>
-        <w:rPr>
-          <w:lang w:val="en-US"/>
-        </w:rPr>
       </w:pPr>
       <w:r>
         <w:t>0 1 9</w:t>
       </w:r>
       <w:r>
-        <w:rPr>
-          <w:lang w:val="en-US"/>
-        </w:rPr>
         <w:t xml:space="preserve"> | 10</w:t>
       </w:r>
     </w:p>
@@ -1861,17 +2064,11 @@
       <w:pPr>
         <w:ind w:left="720"/>
         <w:jc w:val="both"/>
-        <w:rPr>
-          <w:lang w:val="en-US"/>
-        </w:rPr>
       </w:pPr>
       <w:r>
         <w:t>7 8 3</w:t>
       </w:r>
       <w:r>
-        <w:rPr>
-          <w:lang w:val="en-US"/>
-        </w:rPr>
         <w:t xml:space="preserve"> | 18</w:t>
       </w:r>
     </w:p>
@@ -1879,17 +2076,11 @@
       <w:pPr>
         <w:ind w:left="720"/>
         <w:jc w:val="both"/>
-        <w:rPr>
-          <w:lang w:val="en-US"/>
-        </w:rPr>
       </w:pPr>
       <w:r>
         <w:t>4 5 6</w:t>
       </w:r>
       <w:r>
-        <w:rPr>
-          <w:lang w:val="en-US"/>
-        </w:rPr>
         <w:t xml:space="preserve"> | 15</w:t>
       </w:r>
     </w:p>
@@ -1906,32 +2097,20 @@
       <w:pPr>
         <w:ind w:left="720"/>
         <w:jc w:val="both"/>
-        <w:rPr>
-          <w:lang w:val="en-US"/>
-        </w:rPr>
-      </w:pPr>
-      <w:r>
-        <w:rPr>
-          <w:lang w:val="en-US"/>
-        </w:rPr>
+      </w:pPr>
+      <w:r>
         <w:t>0</w:t>
       </w:r>
       <w:r>
         <w:t xml:space="preserve"> </w:t>
       </w:r>
       <w:r>
-        <w:rPr>
-          <w:lang w:val="en-US"/>
-        </w:rPr>
         <w:t>1 9</w:t>
       </w:r>
       <w:r>
         <w:t xml:space="preserve"> </w:t>
       </w:r>
       <w:r>
-        <w:rPr>
-          <w:lang w:val="en-US"/>
-        </w:rPr>
         <w:t>| 10</w:t>
       </w:r>
     </w:p>
@@ -1939,32 +2118,20 @@
       <w:pPr>
         <w:ind w:left="720"/>
         <w:jc w:val="both"/>
-        <w:rPr>
-          <w:lang w:val="en-US"/>
-        </w:rPr>
-      </w:pPr>
-      <w:r>
-        <w:rPr>
-          <w:lang w:val="en-US"/>
-        </w:rPr>
+      </w:pPr>
+      <w:r>
         <w:t>2</w:t>
       </w:r>
       <w:r>
         <w:t xml:space="preserve"> </w:t>
       </w:r>
       <w:r>
-        <w:rPr>
-          <w:lang w:val="en-US"/>
-        </w:rPr>
         <w:t>8</w:t>
       </w:r>
       <w:r>
         <w:t xml:space="preserve"> </w:t>
       </w:r>
       <w:r>
-        <w:rPr>
-          <w:lang w:val="en-US"/>
-        </w:rPr>
         <w:t>4 | 14</w:t>
       </w:r>
     </w:p>
@@ -1972,32 +2139,20 @@
       <w:pPr>
         <w:ind w:left="720"/>
         <w:jc w:val="both"/>
-        <w:rPr>
-          <w:lang w:val="en-US"/>
-        </w:rPr>
-      </w:pPr>
-      <w:r>
-        <w:rPr>
-          <w:lang w:val="en-US"/>
-        </w:rPr>
+      </w:pPr>
+      <w:r>
         <w:t>4</w:t>
       </w:r>
       <w:r>
         <w:t xml:space="preserve"> </w:t>
       </w:r>
       <w:r>
-        <w:rPr>
-          <w:lang w:val="en-US"/>
-        </w:rPr>
         <w:t>5</w:t>
       </w:r>
       <w:r>
         <w:t xml:space="preserve"> </w:t>
       </w:r>
       <w:r>
-        <w:rPr>
-          <w:lang w:val="en-US"/>
-        </w:rPr>
         <w:t>6 | 15</w:t>
       </w:r>
     </w:p>
@@ -2005,32 +2160,20 @@
       <w:pPr>
         <w:ind w:left="720"/>
         <w:jc w:val="both"/>
-        <w:rPr>
-          <w:lang w:val="en-US"/>
-        </w:rPr>
-      </w:pPr>
-      <w:r>
-        <w:rPr>
-          <w:lang w:val="en-US"/>
-        </w:rPr>
+      </w:pPr>
+      <w:r>
         <w:t>7</w:t>
       </w:r>
       <w:r>
         <w:t xml:space="preserve"> </w:t>
       </w:r>
       <w:r>
-        <w:rPr>
-          <w:lang w:val="en-US"/>
-        </w:rPr>
         <w:t>8</w:t>
       </w:r>
       <w:r>
         <w:t xml:space="preserve"> </w:t>
       </w:r>
       <w:r>
-        <w:rPr>
-          <w:lang w:val="en-US"/>
-        </w:rPr>
         <w:t>3 | 18</w:t>
       </w:r>
     </w:p>
@@ -2038,9 +2181,6 @@
       <w:pPr>
         <w:ind w:left="720"/>
         <w:jc w:val="both"/>
-        <w:rPr>
-          <w:lang w:val="en-US"/>
-        </w:rPr>
       </w:pPr>
     </w:p>
     <w:p>
@@ -2085,7 +2225,15 @@
         <w:jc w:val="both"/>
       </w:pPr>
       <w:r>
-        <w:t>Запомните во вспомогательном массиве начальную(до сортировку) и конечную(после сортировки) позиции строк и  выполните обмен строк местами.</w:t>
+        <w:t xml:space="preserve">Запомните во вспомогательном массиве </w:t>
+      </w:r>
+      <w:proofErr w:type="gramStart"/>
+      <w:r>
+        <w:t>начальную(</w:t>
+      </w:r>
+      <w:proofErr w:type="gramEnd"/>
+      <w:r>
+        <w:t>до сортировку) и конечную(после сортировки) позиции строк и  выполните обмен строк местами.</w:t>
       </w:r>
     </w:p>
     <w:p>
@@ -2135,7 +2283,15 @@
         <w:jc w:val="both"/>
       </w:pPr>
       <w:r>
-        <w:t xml:space="preserve"> 11 10  9  8</w:t>
+        <w:t xml:space="preserve"> 11 </w:t>
+      </w:r>
+      <w:proofErr w:type="gramStart"/>
+      <w:r>
+        <w:t>10  9</w:t>
+      </w:r>
+      <w:proofErr w:type="gramEnd"/>
+      <w:r>
+        <w:t xml:space="preserve">  8</w:t>
       </w:r>
     </w:p>
     <w:p>
@@ -2153,6 +2309,7 @@
         <w:jc w:val="both"/>
       </w:pPr>
       <w:r>
+        <w:lastRenderedPageBreak/>
         <w:t>первая строка – оценки первого студента по математике, физике, программированию и физкультуре.</w:t>
       </w:r>
     </w:p>
@@ -2243,7 +2400,15 @@
         <w:jc w:val="both"/>
       </w:pPr>
       <w:r>
-        <w:t xml:space="preserve"> 11 10  9  8</w:t>
+        <w:t xml:space="preserve"> 11 </w:t>
+      </w:r>
+      <w:proofErr w:type="gramStart"/>
+      <w:r>
+        <w:t>10  9</w:t>
+      </w:r>
+      <w:proofErr w:type="gramEnd"/>
+      <w:r>
+        <w:t xml:space="preserve">  8</w:t>
       </w:r>
     </w:p>
     <w:p>
@@ -2318,7 +2483,15 @@
         <w:jc w:val="both"/>
       </w:pPr>
       <w:r>
-        <w:t xml:space="preserve"> 11 10  9  8</w:t>
+        <w:t xml:space="preserve"> 11 </w:t>
+      </w:r>
+      <w:proofErr w:type="gramStart"/>
+      <w:r>
+        <w:t>10  9</w:t>
+      </w:r>
+      <w:proofErr w:type="gramEnd"/>
+      <w:r>
+        <w:t xml:space="preserve">  8</w:t>
       </w:r>
     </w:p>
     <w:p>
@@ -2449,7 +2622,15 @@
         <w:jc w:val="both"/>
       </w:pPr>
       <w:r>
-        <w:t>***Написать программу «Подсчет единичных островов». Заполнить двухмерный массив 12х12 0 и 1. 0 – это вода, 1 – это земля. Воды должно быть в три раза больше, чем земли. Необходимо посчитать количество единичных островов. Единичным островом считается 1, окруженная  со всех сторон 0.</w:t>
+        <w:t xml:space="preserve">***Написать программу «Подсчет единичных островов». Заполнить двухмерный массив 12х12 0 и 1. 0 – это вода, 1 – это земля. Воды должно быть в три раза больше, чем земли. Необходимо посчитать количество единичных островов. Единичным островом считается 1, </w:t>
+      </w:r>
+      <w:proofErr w:type="gramStart"/>
+      <w:r>
+        <w:t>окруженная  со</w:t>
+      </w:r>
+      <w:proofErr w:type="gramEnd"/>
+      <w:r>
+        <w:t xml:space="preserve"> всех сторон 0.</w:t>
       </w:r>
       <w:r>
         <w:t xml:space="preserve"> </w:t>
@@ -2524,8 +2705,10 @@
         <w:jc w:val="both"/>
       </w:pPr>
       <w:r>
+        <w:lastRenderedPageBreak/>
         <w:t xml:space="preserve">*Написать программу, которая заполняет массив 5х5 случайными числами в диапазоне от </w:t>
       </w:r>
+      <w:proofErr w:type="gramStart"/>
       <w:r>
         <w:rPr>
           <w:lang w:val="en-US"/>
@@ -2536,7 +2719,11 @@
         <w:t xml:space="preserve"> </w:t>
       </w:r>
       <w:r>
-        <w:t xml:space="preserve"> до </w:t>
+        <w:t xml:space="preserve"> до</w:t>
+      </w:r>
+      <w:proofErr w:type="gramEnd"/>
+      <w:r>
+        <w:t xml:space="preserve"> </w:t>
       </w:r>
       <w:r>
         <w:rPr>
@@ -2550,12 +2737,14 @@
       <w:r>
         <w:t xml:space="preserve"> </w:t>
       </w:r>
+      <w:proofErr w:type="gramStart"/>
       <w:r>
         <w:rPr>
           <w:lang w:val="en-US"/>
         </w:rPr>
         <w:t>a</w:t>
       </w:r>
+      <w:proofErr w:type="gramEnd"/>
       <w:r>
         <w:t xml:space="preserve"> </w:t>
       </w:r>
@@ -2603,17 +2792,30 @@
         <w:ind w:left="360"/>
         <w:jc w:val="both"/>
       </w:pPr>
-      <w:r>
-        <w:t>Например:</w:t>
-      </w:r>
-    </w:p>
-    <w:p>
-      <w:pPr>
-        <w:ind w:left="720"/>
-        <w:jc w:val="both"/>
-      </w:pPr>
-      <w:r>
-        <w:t>11 10  9  8   =</w:t>
+      <w:proofErr w:type="gramStart"/>
+      <w:r>
+        <w:t>Например</w:t>
+      </w:r>
+      <w:proofErr w:type="gramEnd"/>
+      <w:r>
+        <w:t>:</w:t>
+      </w:r>
+    </w:p>
+    <w:p>
+      <w:pPr>
+        <w:ind w:left="720"/>
+        <w:jc w:val="both"/>
+      </w:pPr>
+      <w:r>
+        <w:t xml:space="preserve">11 </w:t>
+      </w:r>
+      <w:proofErr w:type="gramStart"/>
+      <w:r>
+        <w:t>10  9</w:t>
+      </w:r>
+      <w:proofErr w:type="gramEnd"/>
+      <w:r>
+        <w:t xml:space="preserve">  8   =</w:t>
       </w:r>
       <w:r>
         <w:rPr>
@@ -2631,7 +2833,15 @@
         <w:jc w:val="both"/>
       </w:pPr>
       <w:r>
-        <w:t xml:space="preserve">  6   4 12 5           5 12  4   6</w:t>
+        <w:t xml:space="preserve">  6   4 12 5           5 </w:t>
+      </w:r>
+      <w:proofErr w:type="gramStart"/>
+      <w:r>
+        <w:t>12  4</w:t>
+      </w:r>
+      <w:proofErr w:type="gramEnd"/>
+      <w:r>
+        <w:t xml:space="preserve">   6</w:t>
       </w:r>
     </w:p>
     <w:p>
@@ -2657,17 +2867,30 @@
         <w:ind w:left="360"/>
         <w:jc w:val="both"/>
       </w:pPr>
-      <w:r>
-        <w:t>Например:</w:t>
-      </w:r>
-    </w:p>
-    <w:p>
-      <w:pPr>
-        <w:ind w:left="720"/>
-        <w:jc w:val="both"/>
-      </w:pPr>
-      <w:r>
-        <w:t>11 10  9   8   =</w:t>
+      <w:proofErr w:type="gramStart"/>
+      <w:r>
+        <w:t>Например</w:t>
+      </w:r>
+      <w:proofErr w:type="gramEnd"/>
+      <w:r>
+        <w:t>:</w:t>
+      </w:r>
+    </w:p>
+    <w:p>
+      <w:pPr>
+        <w:ind w:left="720"/>
+        <w:jc w:val="both"/>
+      </w:pPr>
+      <w:r>
+        <w:t xml:space="preserve">11 </w:t>
+      </w:r>
+      <w:proofErr w:type="gramStart"/>
+      <w:r>
+        <w:t>10  9</w:t>
+      </w:r>
+      <w:proofErr w:type="gramEnd"/>
+      <w:r>
+        <w:t xml:space="preserve">   8   =</w:t>
       </w:r>
       <w:r>
         <w:rPr>
@@ -2685,16 +2908,32 @@
         <w:jc w:val="both"/>
       </w:pPr>
       <w:r>
-        <w:t xml:space="preserve">  6   4 12  5            6   4 12  5</w:t>
-      </w:r>
-    </w:p>
-    <w:p>
-      <w:pPr>
-        <w:ind w:left="720"/>
-        <w:jc w:val="both"/>
-      </w:pPr>
-      <w:r>
-        <w:t xml:space="preserve">  3   7   0 11          11 10  9  8</w:t>
+        <w:t xml:space="preserve">  6   4 </w:t>
+      </w:r>
+      <w:proofErr w:type="gramStart"/>
+      <w:r>
+        <w:t>12  5</w:t>
+      </w:r>
+      <w:proofErr w:type="gramEnd"/>
+      <w:r>
+        <w:t xml:space="preserve">            6   4 12  5</w:t>
+      </w:r>
+    </w:p>
+    <w:p>
+      <w:pPr>
+        <w:ind w:left="720"/>
+        <w:jc w:val="both"/>
+      </w:pPr>
+      <w:r>
+        <w:t xml:space="preserve">  3   7   0 11          11 </w:t>
+      </w:r>
+      <w:proofErr w:type="gramStart"/>
+      <w:r>
+        <w:t>10  9</w:t>
+      </w:r>
+      <w:proofErr w:type="gramEnd"/>
+      <w:r>
+        <w:t xml:space="preserve">  8</w:t>
       </w:r>
     </w:p>
     <w:p>
@@ -2754,8 +2993,6 @@
       <w:pPr>
         <w:jc w:val="both"/>
       </w:pPr>
-      <w:bookmarkStart w:id="3" w:name="_GoBack"/>
-      <w:bookmarkEnd w:id="3"/>
     </w:p>
     <w:sectPr>
       <w:pgSz w:w="11906" w:h="16838"/>
@@ -2768,7 +3005,7 @@
 </file>
 
 <file path=word/numbering.xml><?xml version="1.0" encoding="utf-8"?>
-<w:numbering xmlns:wpc="http://schemas.microsoft.com/office/word/2010/wordprocessingCanvas" xmlns:cx="http://schemas.microsoft.com/office/drawing/2014/chartex" xmlns:cx1="http://schemas.microsoft.com/office/drawing/2015/9/8/chartex" xmlns:cx2="http://schemas.microsoft.com/office/drawing/2015/10/21/chartex" xmlns:cx3="http://schemas.microsoft.com/office/drawing/2016/5/9/chartex" xmlns:cx4="http://schemas.microsoft.com/office/drawing/2016/5/10/chartex" xmlns:cx5="http://schemas.microsoft.com/office/drawing/2016/5/11/chartex" xmlns:cx6="http://schemas.microsoft.com/office/drawing/2016/5/12/chartex" xmlns:cx7="http://schemas.microsoft.com/office/drawing/2016/5/13/chartex" xmlns:cx8="http://schemas.microsoft.com/office/drawing/2016/5/14/chartex" xmlns:mc="http://schemas.openxmlformats.org/markup-compatibility/2006" xmlns:aink="http://schemas.microsoft.com/office/drawing/2016/ink" xmlns:am3d="http://schemas.microsoft.com/office/drawing/2017/model3d" xmlns:o="urn:schemas-microsoft-com:office:office" xmlns:r="http://schemas.openxmlformats.org/officeDocument/2006/relationships" xmlns:m="http://schemas.openxmlformats.org/officeDocument/2006/math" xmlns:v="urn:schemas-microsoft-com:vml" xmlns:wp14="http://schemas.microsoft.com/office/word/2010/wordprocessingDrawing" xmlns:wp="http://schemas.openxmlformats.org/drawingml/2006/wordprocessingDrawing" xmlns:w10="urn:schemas-microsoft-com:office:word" xmlns:w="http://schemas.openxmlformats.org/wordprocessingml/2006/main" xmlns:w14="http://schemas.microsoft.com/office/word/2010/wordml" xmlns:w15="http://schemas.microsoft.com/office/word/2012/wordml" xmlns:w16cid="http://schemas.microsoft.com/office/word/2016/wordml/cid" xmlns:w16se="http://schemas.microsoft.com/office/word/2015/wordml/symex" xmlns:wpg="http://schemas.microsoft.com/office/word/2010/wordprocessingGroup" xmlns:wpi="http://schemas.microsoft.com/office/word/2010/wordprocessingInk" xmlns:wne="http://schemas.microsoft.com/office/word/2006/wordml" xmlns:wps="http://schemas.microsoft.com/office/word/2010/wordprocessingShape" mc:Ignorable="w14 w15 w16se w16cid wp14">
+<w:numbering xmlns:wpc="http://schemas.microsoft.com/office/word/2010/wordprocessingCanvas" xmlns:cx="http://schemas.microsoft.com/office/drawing/2014/chartex" xmlns:cx1="http://schemas.microsoft.com/office/drawing/2015/9/8/chartex" xmlns:mc="http://schemas.openxmlformats.org/markup-compatibility/2006" xmlns:o="urn:schemas-microsoft-com:office:office" xmlns:r="http://schemas.openxmlformats.org/officeDocument/2006/relationships" xmlns:m="http://schemas.openxmlformats.org/officeDocument/2006/math" xmlns:v="urn:schemas-microsoft-com:vml" xmlns:wp14="http://schemas.microsoft.com/office/word/2010/wordprocessingDrawing" xmlns:wp="http://schemas.openxmlformats.org/drawingml/2006/wordprocessingDrawing" xmlns:w10="urn:schemas-microsoft-com:office:word" xmlns:w="http://schemas.openxmlformats.org/wordprocessingml/2006/main" xmlns:w14="http://schemas.microsoft.com/office/word/2010/wordml" xmlns:w15="http://schemas.microsoft.com/office/word/2012/wordml" xmlns:w16se="http://schemas.microsoft.com/office/word/2015/wordml/symex" xmlns:wpg="http://schemas.microsoft.com/office/word/2010/wordprocessingGroup" xmlns:wpi="http://schemas.microsoft.com/office/word/2010/wordprocessingInk" xmlns:wne="http://schemas.microsoft.com/office/word/2006/wordml" xmlns:wps="http://schemas.microsoft.com/office/word/2010/wordprocessingShape" mc:Ignorable="w14 w15 w16se wp14">
   <w:abstractNum w:abstractNumId="0" w15:restartNumberingAfterBreak="0">
     <w:nsid w:val="58707C52"/>
     <w:multiLevelType w:val="hybridMultilevel"/>
@@ -3130,7 +3367,7 @@
 </file>
 
 <file path=word/styles.xml><?xml version="1.0" encoding="utf-8"?>
-<w:styles xmlns:mc="http://schemas.openxmlformats.org/markup-compatibility/2006" xmlns:r="http://schemas.openxmlformats.org/officeDocument/2006/relationships" xmlns:w="http://schemas.openxmlformats.org/wordprocessingml/2006/main" xmlns:w14="http://schemas.microsoft.com/office/word/2010/wordml" xmlns:w15="http://schemas.microsoft.com/office/word/2012/wordml" xmlns:w16cid="http://schemas.microsoft.com/office/word/2016/wordml/cid" xmlns:w16se="http://schemas.microsoft.com/office/word/2015/wordml/symex" mc:Ignorable="w14 w15 w16se w16cid">
+<w:styles xmlns:mc="http://schemas.openxmlformats.org/markup-compatibility/2006" xmlns:r="http://schemas.openxmlformats.org/officeDocument/2006/relationships" xmlns:w="http://schemas.openxmlformats.org/wordprocessingml/2006/main" xmlns:w14="http://schemas.microsoft.com/office/word/2010/wordml" xmlns:w15="http://schemas.microsoft.com/office/word/2012/wordml" xmlns:w16se="http://schemas.microsoft.com/office/word/2015/wordml/symex" mc:Ignorable="w14 w15 w16se">
   <w:docDefaults>
     <w:rPrDefault>
       <w:rPr>
@@ -3140,7 +3377,7 @@
     </w:rPrDefault>
     <w:pPrDefault/>
   </w:docDefaults>
-  <w:latentStyles w:defLockedState="0" w:defUIPriority="0" w:defSemiHidden="0" w:defUnhideWhenUsed="0" w:defQFormat="0" w:count="375">
+  <w:latentStyles w:defLockedState="0" w:defUIPriority="0" w:defSemiHidden="0" w:defUnhideWhenUsed="0" w:defQFormat="0" w:count="371">
     <w:lsdException w:name="Normal" w:qFormat="1"/>
     <w:lsdException w:name="heading 1" w:qFormat="1"/>
     <w:lsdException w:name="heading 2" w:semiHidden="1" w:unhideWhenUsed="1" w:qFormat="1"/>
@@ -3156,6 +3393,50 @@
     <w:lsdException w:name="Subtitle" w:qFormat="1"/>
     <w:lsdException w:name="Strong" w:qFormat="1"/>
     <w:lsdException w:name="Emphasis" w:qFormat="1"/>
+    <w:lsdException w:name="Normal Table" w:semiHidden="1" w:unhideWhenUsed="1"/>
+    <w:lsdException w:name="Table Simple 1" w:semiHidden="1" w:unhideWhenUsed="1"/>
+    <w:lsdException w:name="Table Simple 2" w:semiHidden="1" w:unhideWhenUsed="1"/>
+    <w:lsdException w:name="Table Simple 3" w:semiHidden="1" w:unhideWhenUsed="1"/>
+    <w:lsdException w:name="Table Classic 1" w:semiHidden="1" w:unhideWhenUsed="1"/>
+    <w:lsdException w:name="Table Classic 2" w:semiHidden="1" w:unhideWhenUsed="1"/>
+    <w:lsdException w:name="Table Classic 3" w:semiHidden="1" w:unhideWhenUsed="1"/>
+    <w:lsdException w:name="Table Classic 4" w:semiHidden="1" w:unhideWhenUsed="1"/>
+    <w:lsdException w:name="Table Colorful 1" w:semiHidden="1" w:unhideWhenUsed="1"/>
+    <w:lsdException w:name="Table Colorful 2" w:semiHidden="1" w:unhideWhenUsed="1"/>
+    <w:lsdException w:name="Table Colorful 3" w:semiHidden="1" w:unhideWhenUsed="1"/>
+    <w:lsdException w:name="Table Columns 1" w:semiHidden="1" w:unhideWhenUsed="1"/>
+    <w:lsdException w:name="Table Columns 2" w:semiHidden="1" w:unhideWhenUsed="1"/>
+    <w:lsdException w:name="Table Columns 3" w:semiHidden="1" w:unhideWhenUsed="1"/>
+    <w:lsdException w:name="Table Columns 4" w:semiHidden="1" w:unhideWhenUsed="1"/>
+    <w:lsdException w:name="Table Columns 5" w:semiHidden="1" w:unhideWhenUsed="1"/>
+    <w:lsdException w:name="Table Grid 1" w:semiHidden="1" w:unhideWhenUsed="1"/>
+    <w:lsdException w:name="Table Grid 2" w:semiHidden="1" w:unhideWhenUsed="1"/>
+    <w:lsdException w:name="Table Grid 3" w:semiHidden="1" w:unhideWhenUsed="1"/>
+    <w:lsdException w:name="Table Grid 4" w:semiHidden="1" w:unhideWhenUsed="1"/>
+    <w:lsdException w:name="Table Grid 5" w:semiHidden="1" w:unhideWhenUsed="1"/>
+    <w:lsdException w:name="Table Grid 6" w:semiHidden="1" w:unhideWhenUsed="1"/>
+    <w:lsdException w:name="Table Grid 7" w:semiHidden="1" w:unhideWhenUsed="1"/>
+    <w:lsdException w:name="Table Grid 8" w:semiHidden="1" w:unhideWhenUsed="1"/>
+    <w:lsdException w:name="Table List 1" w:semiHidden="1" w:unhideWhenUsed="1"/>
+    <w:lsdException w:name="Table List 2" w:semiHidden="1" w:unhideWhenUsed="1"/>
+    <w:lsdException w:name="Table List 3" w:semiHidden="1" w:unhideWhenUsed="1"/>
+    <w:lsdException w:name="Table List 4" w:semiHidden="1" w:unhideWhenUsed="1"/>
+    <w:lsdException w:name="Table List 5" w:semiHidden="1" w:unhideWhenUsed="1"/>
+    <w:lsdException w:name="Table List 6" w:semiHidden="1" w:unhideWhenUsed="1"/>
+    <w:lsdException w:name="Table List 7" w:semiHidden="1" w:unhideWhenUsed="1"/>
+    <w:lsdException w:name="Table List 8" w:semiHidden="1" w:unhideWhenUsed="1"/>
+    <w:lsdException w:name="Table 3D effects 1" w:semiHidden="1" w:unhideWhenUsed="1"/>
+    <w:lsdException w:name="Table 3D effects 2" w:semiHidden="1" w:unhideWhenUsed="1"/>
+    <w:lsdException w:name="Table 3D effects 3" w:semiHidden="1" w:unhideWhenUsed="1"/>
+    <w:lsdException w:name="Table Contemporary" w:semiHidden="1" w:unhideWhenUsed="1"/>
+    <w:lsdException w:name="Table Elegant" w:semiHidden="1" w:unhideWhenUsed="1"/>
+    <w:lsdException w:name="Table Professional" w:semiHidden="1" w:unhideWhenUsed="1"/>
+    <w:lsdException w:name="Table Subtle 1" w:semiHidden="1" w:unhideWhenUsed="1"/>
+    <w:lsdException w:name="Table Subtle 2" w:semiHidden="1" w:unhideWhenUsed="1"/>
+    <w:lsdException w:name="Table Web 1" w:semiHidden="1" w:unhideWhenUsed="1"/>
+    <w:lsdException w:name="Table Web 2" w:semiHidden="1" w:unhideWhenUsed="1"/>
+    <w:lsdException w:name="Table Web 3" w:semiHidden="1" w:unhideWhenUsed="1"/>
+    <w:lsdException w:name="Table Theme" w:semiHidden="1" w:unhideWhenUsed="1"/>
     <w:lsdException w:name="Placeholder Text" w:semiHidden="1" w:uiPriority="99"/>
     <w:lsdException w:name="No Spacing" w:uiPriority="1" w:qFormat="1"/>
     <w:lsdException w:name="Light Shading" w:uiPriority="60"/>
@@ -3371,10 +3652,6 @@
     <w:lsdException w:name="List Table 5 Dark Accent 6" w:uiPriority="50"/>
     <w:lsdException w:name="List Table 6 Colorful Accent 6" w:uiPriority="51"/>
     <w:lsdException w:name="List Table 7 Colorful Accent 6" w:uiPriority="52"/>
-    <w:lsdException w:name="Mention" w:semiHidden="1" w:uiPriority="99" w:unhideWhenUsed="1"/>
-    <w:lsdException w:name="Smart Hyperlink" w:semiHidden="1" w:uiPriority="99" w:unhideWhenUsed="1"/>
-    <w:lsdException w:name="Hashtag" w:semiHidden="1" w:uiPriority="99" w:unhideWhenUsed="1"/>
-    <w:lsdException w:name="Unresolved Mention" w:semiHidden="1" w:uiPriority="99" w:unhideWhenUsed="1"/>
   </w:latentStyles>
   <w:style w:type="paragraph" w:default="1" w:styleId="a">
     <w:name w:val="Normal"/>
@@ -3387,11 +3664,15 @@
   </w:style>
   <w:style w:type="character" w:default="1" w:styleId="a0">
     <w:name w:val="Default Paragraph Font"/>
+    <w:uiPriority w:val="1"/>
     <w:semiHidden/>
+    <w:unhideWhenUsed/>
   </w:style>
   <w:style w:type="table" w:default="1" w:styleId="a1">
     <w:name w:val="Normal Table"/>
+    <w:uiPriority w:val="99"/>
     <w:semiHidden/>
+    <w:unhideWhenUsed/>
     <w:tblPr>
       <w:tblInd w:w="0" w:type="dxa"/>
       <w:tblCellMar>
@@ -3404,7 +3685,9 @@
   </w:style>
   <w:style w:type="numbering" w:default="1" w:styleId="a2">
     <w:name w:val="No List"/>
+    <w:uiPriority w:val="99"/>
     <w:semiHidden/>
+    <w:unhideWhenUsed/>
   </w:style>
   <w:style w:type="paragraph" w:styleId="a3">
     <w:name w:val="List Number"/>

--- a/S_pract_arrays_dp2_1548768485.docx
+++ b/S_pract_arrays_dp2_1548768485.docx
@@ -2015,363 +2015,465 @@
         </w:rPr>
         <w:t>***Создайте двухмерный массив. Заполните его случайными числами и покажите на экран. Для каждой строки посчитайте сумму элементов и покажите на экран. Переставьте в массиве строки так, чтобы суммы строк были отсортированы по возрастанию.</w:t>
       </w:r>
+    </w:p>
+    <w:p>
+      <w:pPr>
+        <w:ind w:left="720"/>
+        <w:jc w:val="both"/>
+        <w:rPr>
+          <w:highlight w:val="yellow"/>
+        </w:rPr>
+      </w:pPr>
+      <w:r>
+        <w:rPr>
+          <w:highlight w:val="yellow"/>
+        </w:rPr>
+        <w:t>Например,</w:t>
+      </w:r>
+      <w:r>
+        <w:rPr>
+          <w:highlight w:val="yellow"/>
+        </w:rPr>
+        <w:t xml:space="preserve"> дано:</w:t>
+      </w:r>
+    </w:p>
+    <w:p>
+      <w:pPr>
+        <w:ind w:left="720"/>
+        <w:jc w:val="both"/>
+        <w:rPr>
+          <w:highlight w:val="yellow"/>
+        </w:rPr>
+      </w:pPr>
+      <w:r>
+        <w:rPr>
+          <w:highlight w:val="yellow"/>
+        </w:rPr>
+        <w:t>2 8 4 | 14</w:t>
+      </w:r>
+    </w:p>
+    <w:p>
+      <w:pPr>
+        <w:ind w:left="720"/>
+        <w:jc w:val="both"/>
+        <w:rPr>
+          <w:highlight w:val="yellow"/>
+        </w:rPr>
+      </w:pPr>
+      <w:r>
+        <w:rPr>
+          <w:highlight w:val="yellow"/>
+        </w:rPr>
+        <w:t>0 1 9 | 10</w:t>
+      </w:r>
+    </w:p>
+    <w:p>
+      <w:pPr>
+        <w:ind w:left="720"/>
+        <w:jc w:val="both"/>
+        <w:rPr>
+          <w:highlight w:val="yellow"/>
+        </w:rPr>
+      </w:pPr>
+      <w:r>
+        <w:rPr>
+          <w:highlight w:val="yellow"/>
+        </w:rPr>
+        <w:t>7 8 3 | 18</w:t>
+      </w:r>
+    </w:p>
+    <w:p>
+      <w:pPr>
+        <w:ind w:left="720"/>
+        <w:jc w:val="both"/>
+        <w:rPr>
+          <w:highlight w:val="yellow"/>
+        </w:rPr>
+      </w:pPr>
+      <w:r>
+        <w:rPr>
+          <w:highlight w:val="yellow"/>
+        </w:rPr>
+        <w:t>4 5 6 | 15</w:t>
+      </w:r>
+    </w:p>
+    <w:p>
+      <w:pPr>
+        <w:ind w:left="720"/>
+        <w:jc w:val="both"/>
+        <w:rPr>
+          <w:highlight w:val="yellow"/>
+        </w:rPr>
+      </w:pPr>
+      <w:r>
+        <w:rPr>
+          <w:highlight w:val="yellow"/>
+        </w:rPr>
+        <w:t xml:space="preserve">Получаем: </w:t>
+      </w:r>
+    </w:p>
+    <w:p>
+      <w:pPr>
+        <w:ind w:left="720"/>
+        <w:jc w:val="both"/>
+        <w:rPr>
+          <w:highlight w:val="yellow"/>
+        </w:rPr>
+      </w:pPr>
+      <w:r>
+        <w:rPr>
+          <w:highlight w:val="yellow"/>
+        </w:rPr>
+        <w:t>0 1 9 | 10</w:t>
+      </w:r>
+    </w:p>
+    <w:p>
+      <w:pPr>
+        <w:ind w:left="720"/>
+        <w:jc w:val="both"/>
+        <w:rPr>
+          <w:highlight w:val="yellow"/>
+        </w:rPr>
+      </w:pPr>
+      <w:r>
+        <w:rPr>
+          <w:highlight w:val="yellow"/>
+        </w:rPr>
+        <w:t>2 8 4 | 14</w:t>
+      </w:r>
+    </w:p>
+    <w:p>
+      <w:pPr>
+        <w:ind w:left="720"/>
+        <w:jc w:val="both"/>
+        <w:rPr>
+          <w:highlight w:val="yellow"/>
+        </w:rPr>
+      </w:pPr>
+      <w:r>
+        <w:rPr>
+          <w:highlight w:val="yellow"/>
+        </w:rPr>
+        <w:t>4 5 6 | 15</w:t>
+      </w:r>
+    </w:p>
+    <w:p>
+      <w:pPr>
+        <w:ind w:left="720"/>
+        <w:jc w:val="both"/>
+        <w:rPr>
+          <w:highlight w:val="yellow"/>
+        </w:rPr>
+      </w:pPr>
+      <w:r>
+        <w:rPr>
+          <w:highlight w:val="yellow"/>
+        </w:rPr>
+        <w:t>7 8 3 | 18</w:t>
+      </w:r>
+    </w:p>
+    <w:p>
+      <w:pPr>
+        <w:ind w:left="720"/>
+        <w:jc w:val="both"/>
+        <w:rPr>
+          <w:highlight w:val="yellow"/>
+        </w:rPr>
+      </w:pPr>
+    </w:p>
+    <w:p>
+      <w:pPr>
+        <w:ind w:left="720"/>
+        <w:jc w:val="both"/>
+        <w:rPr>
+          <w:highlight w:val="yellow"/>
+        </w:rPr>
+      </w:pPr>
+      <w:r>
+        <w:rPr>
+          <w:highlight w:val="yellow"/>
+        </w:rPr>
+        <w:t>Рекомендации:</w:t>
+      </w:r>
+    </w:p>
+    <w:p>
+      <w:pPr>
+        <w:ind w:left="720"/>
+        <w:jc w:val="both"/>
+        <w:rPr>
+          <w:highlight w:val="yellow"/>
+        </w:rPr>
+      </w:pPr>
+      <w:r>
+        <w:rPr>
+          <w:highlight w:val="yellow"/>
+        </w:rPr>
+        <w:t xml:space="preserve">При решении этой задачи можно использовать два подхода. Первый экономит расход памяти, второй время выполнения: </w:t>
+      </w:r>
+      <w:r>
+        <w:rPr>
+          <w:highlight w:val="yellow"/>
+        </w:rPr>
+        <w:t xml:space="preserve"> </w:t>
+      </w:r>
+    </w:p>
+    <w:p>
+      <w:pPr>
+        <w:numPr>
+          <w:ilvl w:val="2"/>
+          <w:numId w:val="3"/>
+        </w:numPr>
+        <w:jc w:val="both"/>
+        <w:rPr>
+          <w:highlight w:val="yellow"/>
+        </w:rPr>
+      </w:pPr>
+      <w:r>
+        <w:rPr>
+          <w:highlight w:val="yellow"/>
+        </w:rPr>
+        <w:t>Полученную сумму строк занесите в одномерный массив и сортируйте этот одномерный массив, параллельно меняя содержимое строк двухмерного массива местами.</w:t>
+      </w:r>
+    </w:p>
+    <w:p>
+      <w:pPr>
+        <w:numPr>
+          <w:ilvl w:val="2"/>
+          <w:numId w:val="3"/>
+        </w:numPr>
+        <w:jc w:val="both"/>
+        <w:rPr>
+          <w:highlight w:val="yellow"/>
+        </w:rPr>
+      </w:pPr>
+      <w:r>
+        <w:rPr>
+          <w:highlight w:val="yellow"/>
+        </w:rPr>
+        <w:t xml:space="preserve">Запомните во вспомогательном массиве </w:t>
+      </w:r>
+      <w:proofErr w:type="gramStart"/>
+      <w:r>
+        <w:rPr>
+          <w:highlight w:val="yellow"/>
+        </w:rPr>
+        <w:t>начальную(</w:t>
+      </w:r>
+      <w:proofErr w:type="gramEnd"/>
+      <w:r>
+        <w:rPr>
+          <w:highlight w:val="yellow"/>
+        </w:rPr>
+        <w:t>до сортировку) и конечную(после сортировки) позиции строк и  выполните обмен строк местами.</w:t>
+      </w:r>
+    </w:p>
+    <w:p>
+      <w:pPr>
+        <w:jc w:val="both"/>
+      </w:pPr>
+      <w:r>
+        <w:rPr>
+          <w:highlight w:val="yellow"/>
+        </w:rPr>
+        <w:t xml:space="preserve"> Сделанный выбор надо обосновать.</w:t>
+      </w:r>
+    </w:p>
+    <w:p>
+      <w:pPr>
+        <w:ind w:left="2352"/>
+        <w:jc w:val="both"/>
+      </w:pPr>
+    </w:p>
+    <w:p>
+      <w:pPr>
+        <w:ind w:left="720"/>
+        <w:jc w:val="both"/>
+      </w:pPr>
+    </w:p>
+    <w:p>
+      <w:pPr>
+        <w:numPr>
+          <w:ilvl w:val="0"/>
+          <w:numId w:val="1"/>
+        </w:numPr>
+        <w:jc w:val="both"/>
+        <w:rPr>
+          <w:highlight w:val="yellow"/>
+        </w:rPr>
+      </w:pPr>
+      <w:r>
+        <w:rPr>
+          <w:highlight w:val="yellow"/>
+        </w:rPr>
+        <w:t xml:space="preserve">*Написать программу «проверка успеваемости». Создайте двухмерный массив целых чисел 10х10. Строки отвечают за конкретного студента, столбцы за оценки. </w:t>
+      </w:r>
+    </w:p>
+    <w:p>
+      <w:pPr>
+        <w:ind w:left="720"/>
+        <w:jc w:val="both"/>
+        <w:rPr>
+          <w:highlight w:val="yellow"/>
+        </w:rPr>
+      </w:pPr>
+      <w:r>
+        <w:rPr>
+          <w:highlight w:val="yellow"/>
+        </w:rPr>
+        <w:t>Например,</w:t>
+      </w:r>
+    </w:p>
+    <w:p>
+      <w:pPr>
+        <w:ind w:left="720"/>
+        <w:jc w:val="both"/>
+        <w:rPr>
+          <w:highlight w:val="yellow"/>
+        </w:rPr>
+      </w:pPr>
+      <w:r>
+        <w:rPr>
+          <w:highlight w:val="yellow"/>
+        </w:rPr>
+        <w:t xml:space="preserve"> 11 </w:t>
+      </w:r>
+      <w:proofErr w:type="gramStart"/>
+      <w:r>
+        <w:rPr>
+          <w:highlight w:val="yellow"/>
+        </w:rPr>
+        <w:t>10  9</w:t>
+      </w:r>
+      <w:proofErr w:type="gramEnd"/>
+      <w:r>
+        <w:rPr>
+          <w:highlight w:val="yellow"/>
+        </w:rPr>
+        <w:t xml:space="preserve">  8</w:t>
+      </w:r>
+    </w:p>
+    <w:p>
+      <w:pPr>
+        <w:ind w:left="720"/>
+        <w:jc w:val="both"/>
+        <w:rPr>
+          <w:highlight w:val="yellow"/>
+        </w:rPr>
+      </w:pPr>
+      <w:r>
+        <w:rPr>
+          <w:highlight w:val="yellow"/>
+        </w:rPr>
+        <w:t xml:space="preserve">   6   4 12 5</w:t>
+      </w:r>
+    </w:p>
+    <w:p>
+      <w:pPr>
+        <w:ind w:left="720"/>
+        <w:jc w:val="both"/>
+        <w:rPr>
+          <w:highlight w:val="yellow"/>
+        </w:rPr>
+      </w:pPr>
+      <w:r>
+        <w:rPr>
+          <w:highlight w:val="yellow"/>
+        </w:rPr>
+        <w:lastRenderedPageBreak/>
+        <w:t>первая строка – оценки первого студента по математике, физике, программированию и физкультуре.</w:t>
+      </w:r>
+    </w:p>
+    <w:p>
+      <w:pPr>
+        <w:ind w:left="720"/>
+        <w:jc w:val="both"/>
+        <w:rPr>
+          <w:highlight w:val="yellow"/>
+        </w:rPr>
+      </w:pPr>
+      <w:r>
+        <w:rPr>
+          <w:highlight w:val="yellow"/>
+        </w:rPr>
+        <w:t>вторая строка – оценки второго студента по математике, физике, программированию и физкультуре.</w:t>
+      </w:r>
+    </w:p>
+    <w:p>
+      <w:pPr>
+        <w:ind w:left="720"/>
+        <w:jc w:val="both"/>
+        <w:rPr>
+          <w:highlight w:val="yellow"/>
+        </w:rPr>
+      </w:pPr>
+      <w:r>
+        <w:rPr>
+          <w:highlight w:val="yellow"/>
+        </w:rPr>
+        <w:t>Реализовать меню, которое содержит следующие пункты:</w:t>
+      </w:r>
+    </w:p>
+    <w:p>
+      <w:pPr>
+        <w:numPr>
+          <w:ilvl w:val="1"/>
+          <w:numId w:val="1"/>
+        </w:numPr>
+        <w:jc w:val="both"/>
+        <w:rPr>
+          <w:highlight w:val="yellow"/>
+        </w:rPr>
+      </w:pPr>
+      <w:r>
+        <w:rPr>
+          <w:highlight w:val="yellow"/>
+        </w:rPr>
+        <w:t>печать успеваемости (вывод массива на экран).</w:t>
+      </w:r>
+    </w:p>
+    <w:p>
+      <w:pPr>
+        <w:numPr>
+          <w:ilvl w:val="1"/>
+          <w:numId w:val="1"/>
+        </w:numPr>
+        <w:jc w:val="both"/>
+        <w:rPr>
+          <w:highlight w:val="yellow"/>
+        </w:rPr>
+      </w:pPr>
+      <w:r>
+        <w:rPr>
+          <w:highlight w:val="yellow"/>
+        </w:rPr>
+        <w:t>количество несданных экзаменов у студента (по номеру строки).</w:t>
+      </w:r>
+    </w:p>
+    <w:p>
+      <w:pPr>
+        <w:numPr>
+          <w:ilvl w:val="1"/>
+          <w:numId w:val="1"/>
+        </w:numPr>
+        <w:jc w:val="both"/>
+        <w:rPr>
+          <w:highlight w:val="yellow"/>
+        </w:rPr>
+      </w:pPr>
+      <w:r>
+        <w:rPr>
+          <w:highlight w:val="yellow"/>
+        </w:rPr>
+        <w:t>количество сданных экзаменов у студента (по номеру строки)</w:t>
+      </w:r>
+    </w:p>
+    <w:p>
+      <w:pPr>
+        <w:ind w:left="360"/>
+        <w:jc w:val="both"/>
+      </w:pPr>
       <w:bookmarkStart w:id="3" w:name="_GoBack"/>
       <w:bookmarkEnd w:id="3"/>
-    </w:p>
-    <w:p>
-      <w:pPr>
-        <w:ind w:left="720"/>
-        <w:jc w:val="both"/>
-      </w:pPr>
-      <w:r>
-        <w:t>Например,</w:t>
-      </w:r>
-      <w:r>
-        <w:t xml:space="preserve"> дано:</w:t>
-      </w:r>
-    </w:p>
-    <w:p>
-      <w:pPr>
-        <w:ind w:left="720"/>
-        <w:jc w:val="both"/>
-      </w:pPr>
-      <w:r>
-        <w:t xml:space="preserve">2 </w:t>
-      </w:r>
-      <w:r>
-        <w:t>8</w:t>
-      </w:r>
-      <w:r>
-        <w:t xml:space="preserve"> 4 </w:t>
-      </w:r>
-      <w:r>
-        <w:t>| 14</w:t>
-      </w:r>
-    </w:p>
-    <w:p>
-      <w:pPr>
-        <w:ind w:left="720"/>
-        <w:jc w:val="both"/>
-      </w:pPr>
-      <w:r>
-        <w:t>0 1 9</w:t>
-      </w:r>
-      <w:r>
-        <w:t xml:space="preserve"> | 10</w:t>
-      </w:r>
-    </w:p>
-    <w:p>
-      <w:pPr>
-        <w:ind w:left="720"/>
-        <w:jc w:val="both"/>
-      </w:pPr>
-      <w:r>
-        <w:t>7 8 3</w:t>
-      </w:r>
-      <w:r>
-        <w:t xml:space="preserve"> | 18</w:t>
-      </w:r>
-    </w:p>
-    <w:p>
-      <w:pPr>
-        <w:ind w:left="720"/>
-        <w:jc w:val="both"/>
-      </w:pPr>
-      <w:r>
-        <w:t>4 5 6</w:t>
-      </w:r>
-      <w:r>
-        <w:t xml:space="preserve"> | 15</w:t>
-      </w:r>
-    </w:p>
-    <w:p>
-      <w:pPr>
-        <w:ind w:left="720"/>
-        <w:jc w:val="both"/>
-      </w:pPr>
-      <w:r>
-        <w:t xml:space="preserve">Получаем: </w:t>
-      </w:r>
-    </w:p>
-    <w:p>
-      <w:pPr>
-        <w:ind w:left="720"/>
-        <w:jc w:val="both"/>
-      </w:pPr>
-      <w:r>
-        <w:t>0</w:t>
-      </w:r>
-      <w:r>
-        <w:t xml:space="preserve"> </w:t>
-      </w:r>
-      <w:r>
-        <w:t>1 9</w:t>
-      </w:r>
-      <w:r>
-        <w:t xml:space="preserve"> </w:t>
-      </w:r>
-      <w:r>
-        <w:t>| 10</w:t>
-      </w:r>
-    </w:p>
-    <w:p>
-      <w:pPr>
-        <w:ind w:left="720"/>
-        <w:jc w:val="both"/>
-      </w:pPr>
-      <w:r>
-        <w:t>2</w:t>
-      </w:r>
-      <w:r>
-        <w:t xml:space="preserve"> </w:t>
-      </w:r>
-      <w:r>
-        <w:t>8</w:t>
-      </w:r>
-      <w:r>
-        <w:t xml:space="preserve"> </w:t>
-      </w:r>
-      <w:r>
-        <w:t>4 | 14</w:t>
-      </w:r>
-    </w:p>
-    <w:p>
-      <w:pPr>
-        <w:ind w:left="720"/>
-        <w:jc w:val="both"/>
-      </w:pPr>
-      <w:r>
-        <w:t>4</w:t>
-      </w:r>
-      <w:r>
-        <w:t xml:space="preserve"> </w:t>
-      </w:r>
-      <w:r>
-        <w:t>5</w:t>
-      </w:r>
-      <w:r>
-        <w:t xml:space="preserve"> </w:t>
-      </w:r>
-      <w:r>
-        <w:t>6 | 15</w:t>
-      </w:r>
-    </w:p>
-    <w:p>
-      <w:pPr>
-        <w:ind w:left="720"/>
-        <w:jc w:val="both"/>
-      </w:pPr>
-      <w:r>
-        <w:t>7</w:t>
-      </w:r>
-      <w:r>
-        <w:t xml:space="preserve"> </w:t>
-      </w:r>
-      <w:r>
-        <w:t>8</w:t>
-      </w:r>
-      <w:r>
-        <w:t xml:space="preserve"> </w:t>
-      </w:r>
-      <w:r>
-        <w:t>3 | 18</w:t>
-      </w:r>
-    </w:p>
-    <w:p>
-      <w:pPr>
-        <w:ind w:left="720"/>
-        <w:jc w:val="both"/>
-      </w:pPr>
-    </w:p>
-    <w:p>
-      <w:pPr>
-        <w:ind w:left="720"/>
-        <w:jc w:val="both"/>
-      </w:pPr>
-      <w:r>
-        <w:t>Рекомендации:</w:t>
-      </w:r>
-    </w:p>
-    <w:p>
-      <w:pPr>
-        <w:ind w:left="720"/>
-        <w:jc w:val="both"/>
-      </w:pPr>
-      <w:r>
-        <w:t xml:space="preserve">При решении этой задачи можно использовать два подхода. Первый экономит расход памяти, второй время выполнения: </w:t>
-      </w:r>
-      <w:r>
-        <w:t xml:space="preserve"> </w:t>
-      </w:r>
-    </w:p>
-    <w:p>
-      <w:pPr>
-        <w:numPr>
-          <w:ilvl w:val="2"/>
-          <w:numId w:val="3"/>
-        </w:numPr>
-        <w:jc w:val="both"/>
-      </w:pPr>
-      <w:r>
-        <w:t>Полученную сумму строк занесите в одномерный массив и сортируйте этот одномерный массив, параллельно меняя содержимое строк двухмерного массива местами.</w:t>
-      </w:r>
-    </w:p>
-    <w:p>
-      <w:pPr>
-        <w:numPr>
-          <w:ilvl w:val="2"/>
-          <w:numId w:val="3"/>
-        </w:numPr>
-        <w:jc w:val="both"/>
-      </w:pPr>
-      <w:r>
-        <w:t xml:space="preserve">Запомните во вспомогательном массиве </w:t>
-      </w:r>
-      <w:proofErr w:type="gramStart"/>
-      <w:r>
-        <w:t>начальную(</w:t>
-      </w:r>
-      <w:proofErr w:type="gramEnd"/>
-      <w:r>
-        <w:t>до сортировку) и конечную(после сортировки) позиции строк и  выполните обмен строк местами.</w:t>
-      </w:r>
-    </w:p>
-    <w:p>
-      <w:pPr>
-        <w:jc w:val="both"/>
-      </w:pPr>
-      <w:r>
-        <w:t xml:space="preserve"> Сделанный выбор надо обосновать.</w:t>
-      </w:r>
-    </w:p>
-    <w:p>
-      <w:pPr>
-        <w:ind w:left="2352"/>
-        <w:jc w:val="both"/>
-      </w:pPr>
-    </w:p>
-    <w:p>
-      <w:pPr>
-        <w:ind w:left="720"/>
-        <w:jc w:val="both"/>
-      </w:pPr>
-    </w:p>
-    <w:p>
-      <w:pPr>
-        <w:numPr>
-          <w:ilvl w:val="0"/>
-          <w:numId w:val="1"/>
-        </w:numPr>
-        <w:jc w:val="both"/>
-      </w:pPr>
-      <w:r>
-        <w:t xml:space="preserve">*Написать программу «проверка успеваемости». Создайте двухмерный массив целых чисел 10х10. Строки отвечают за конкретного студента, столбцы за оценки. </w:t>
-      </w:r>
-    </w:p>
-    <w:p>
-      <w:pPr>
-        <w:ind w:left="720"/>
-        <w:jc w:val="both"/>
-      </w:pPr>
-      <w:r>
-        <w:t>Например,</w:t>
-      </w:r>
-    </w:p>
-    <w:p>
-      <w:pPr>
-        <w:ind w:left="720"/>
-        <w:jc w:val="both"/>
-      </w:pPr>
-      <w:r>
-        <w:t xml:space="preserve"> 11 </w:t>
-      </w:r>
-      <w:proofErr w:type="gramStart"/>
-      <w:r>
-        <w:t>10  9</w:t>
-      </w:r>
-      <w:proofErr w:type="gramEnd"/>
-      <w:r>
-        <w:t xml:space="preserve">  8</w:t>
-      </w:r>
-    </w:p>
-    <w:p>
-      <w:pPr>
-        <w:ind w:left="720"/>
-        <w:jc w:val="both"/>
-      </w:pPr>
-      <w:r>
-        <w:t xml:space="preserve">   6   4 12 5</w:t>
-      </w:r>
-    </w:p>
-    <w:p>
-      <w:pPr>
-        <w:ind w:left="720"/>
-        <w:jc w:val="both"/>
-      </w:pPr>
-      <w:r>
-        <w:lastRenderedPageBreak/>
-        <w:t>первая строка – оценки первого студента по математике, физике, программированию и физкультуре.</w:t>
-      </w:r>
-    </w:p>
-    <w:p>
-      <w:pPr>
-        <w:ind w:left="720"/>
-        <w:jc w:val="both"/>
-      </w:pPr>
-      <w:r>
-        <w:t>вторая строка – оценки второго студента по математике, физике, программированию и физкультуре.</w:t>
-      </w:r>
-    </w:p>
-    <w:p>
-      <w:pPr>
-        <w:ind w:left="720"/>
-        <w:jc w:val="both"/>
-      </w:pPr>
-      <w:r>
-        <w:t>Реализовать меню, которое содержит следующие пункты:</w:t>
-      </w:r>
-    </w:p>
-    <w:p>
-      <w:pPr>
-        <w:numPr>
-          <w:ilvl w:val="1"/>
-          <w:numId w:val="1"/>
-        </w:numPr>
-        <w:jc w:val="both"/>
-      </w:pPr>
-      <w:r>
-        <w:t>печать успеваемости (вывод массива на экран).</w:t>
-      </w:r>
-    </w:p>
-    <w:p>
-      <w:pPr>
-        <w:numPr>
-          <w:ilvl w:val="1"/>
-          <w:numId w:val="1"/>
-        </w:numPr>
-        <w:jc w:val="both"/>
-      </w:pPr>
-      <w:r>
-        <w:t>количество несданных экзаменов у студента (по номеру строки).</w:t>
-      </w:r>
-    </w:p>
-    <w:p>
-      <w:pPr>
-        <w:numPr>
-          <w:ilvl w:val="1"/>
-          <w:numId w:val="1"/>
-        </w:numPr>
-        <w:jc w:val="both"/>
-      </w:pPr>
-      <w:r>
-        <w:t>количество сданных экзаменов у студента (по номеру строки)</w:t>
-      </w:r>
-    </w:p>
-    <w:p>
-      <w:pPr>
-        <w:ind w:left="360"/>
-        <w:jc w:val="both"/>
-      </w:pPr>
     </w:p>
     <w:p>
       <w:pPr>

--- a/S_pract_arrays_dp2_1548768485.docx
+++ b/S_pract_arrays_dp2_1548768485.docx
@@ -2472,85 +2472,133 @@
         <w:ind w:left="360"/>
         <w:jc w:val="both"/>
       </w:pPr>
+    </w:p>
+    <w:p>
+      <w:pPr>
+        <w:numPr>
+          <w:ilvl w:val="0"/>
+          <w:numId w:val="1"/>
+        </w:numPr>
+        <w:jc w:val="both"/>
+        <w:rPr>
+          <w:highlight w:val="yellow"/>
+        </w:rPr>
+      </w:pPr>
+      <w:r>
+        <w:rPr>
+          <w:highlight w:val="yellow"/>
+        </w:rPr>
+        <w:t xml:space="preserve">*Написать программу «анализ успеваемости». Создайте двухмерный массив целых чисел 10х10. Строки отвечают за конкретного студента, столбцы за оценки. </w:t>
+      </w:r>
+    </w:p>
+    <w:p>
+      <w:pPr>
+        <w:ind w:left="720"/>
+        <w:jc w:val="both"/>
+        <w:rPr>
+          <w:highlight w:val="yellow"/>
+        </w:rPr>
+      </w:pPr>
+      <w:r>
+        <w:rPr>
+          <w:highlight w:val="yellow"/>
+        </w:rPr>
+        <w:t>Например,</w:t>
+      </w:r>
+    </w:p>
+    <w:p>
+      <w:pPr>
+        <w:ind w:left="720"/>
+        <w:jc w:val="both"/>
+        <w:rPr>
+          <w:highlight w:val="yellow"/>
+        </w:rPr>
+      </w:pPr>
+      <w:r>
+        <w:rPr>
+          <w:highlight w:val="yellow"/>
+        </w:rPr>
+        <w:t xml:space="preserve"> 11 </w:t>
+      </w:r>
+      <w:proofErr w:type="gramStart"/>
+      <w:r>
+        <w:rPr>
+          <w:highlight w:val="yellow"/>
+        </w:rPr>
+        <w:t>10  9</w:t>
+      </w:r>
+      <w:proofErr w:type="gramEnd"/>
+      <w:r>
+        <w:rPr>
+          <w:highlight w:val="yellow"/>
+        </w:rPr>
+        <w:t xml:space="preserve">  8</w:t>
+      </w:r>
+    </w:p>
+    <w:p>
+      <w:pPr>
+        <w:ind w:left="720"/>
+        <w:jc w:val="both"/>
+        <w:rPr>
+          <w:highlight w:val="yellow"/>
+        </w:rPr>
+      </w:pPr>
+      <w:r>
+        <w:rPr>
+          <w:highlight w:val="yellow"/>
+        </w:rPr>
+        <w:t xml:space="preserve">   6   4 12 5</w:t>
+      </w:r>
+    </w:p>
+    <w:p>
+      <w:pPr>
+        <w:ind w:left="1260"/>
+        <w:jc w:val="both"/>
+        <w:rPr>
+          <w:highlight w:val="yellow"/>
+        </w:rPr>
+      </w:pPr>
+      <w:r>
+        <w:rPr>
+          <w:highlight w:val="yellow"/>
+        </w:rPr>
+        <w:t>первая строка – оценки первого студента по математике, физике, программированию и физкультуре.</w:t>
+      </w:r>
+    </w:p>
+    <w:p>
+      <w:pPr>
+        <w:ind w:left="1260"/>
+        <w:jc w:val="both"/>
+        <w:rPr>
+          <w:highlight w:val="yellow"/>
+        </w:rPr>
+      </w:pPr>
+      <w:r>
+        <w:rPr>
+          <w:highlight w:val="yellow"/>
+        </w:rPr>
+        <w:t>вторая строка – оценки второго студента по математике, физике, программированию и физкультуре.</w:t>
+      </w:r>
+    </w:p>
+    <w:p>
+      <w:pPr>
+        <w:ind w:left="720"/>
+        <w:jc w:val="both"/>
+      </w:pPr>
+      <w:r>
+        <w:rPr>
+          <w:highlight w:val="yellow"/>
+        </w:rPr>
+        <w:t xml:space="preserve">Необходимо этот массив преобразовать в массив, содержащий оценки по двухбалльной системе (сдал, не сдал). Сданным считается экзамен, если за него стоит больше 4-х баллов. </w:t>
+      </w:r>
+      <w:r>
+        <w:rPr>
+          <w:highlight w:val="yellow"/>
+        </w:rPr>
+        <w:t>Полученный массив вывести на экран.</w:t>
+      </w:r>
       <w:bookmarkStart w:id="3" w:name="_GoBack"/>
       <w:bookmarkEnd w:id="3"/>
-    </w:p>
-    <w:p>
-      <w:pPr>
-        <w:numPr>
-          <w:ilvl w:val="0"/>
-          <w:numId w:val="1"/>
-        </w:numPr>
-        <w:jc w:val="both"/>
-      </w:pPr>
-      <w:r>
-        <w:t xml:space="preserve">*Написать программу «анализ успеваемости». Создайте двухмерный массив целых чисел 10х10. Строки отвечают за конкретного студента, столбцы за оценки. </w:t>
-      </w:r>
-    </w:p>
-    <w:p>
-      <w:pPr>
-        <w:ind w:left="720"/>
-        <w:jc w:val="both"/>
-      </w:pPr>
-      <w:r>
-        <w:t>Например,</w:t>
-      </w:r>
-    </w:p>
-    <w:p>
-      <w:pPr>
-        <w:ind w:left="720"/>
-        <w:jc w:val="both"/>
-      </w:pPr>
-      <w:r>
-        <w:t xml:space="preserve"> 11 </w:t>
-      </w:r>
-      <w:proofErr w:type="gramStart"/>
-      <w:r>
-        <w:t>10  9</w:t>
-      </w:r>
-      <w:proofErr w:type="gramEnd"/>
-      <w:r>
-        <w:t xml:space="preserve">  8</w:t>
-      </w:r>
-    </w:p>
-    <w:p>
-      <w:pPr>
-        <w:ind w:left="720"/>
-        <w:jc w:val="both"/>
-      </w:pPr>
-      <w:r>
-        <w:t xml:space="preserve">   6   4 12 5</w:t>
-      </w:r>
-    </w:p>
-    <w:p>
-      <w:pPr>
-        <w:ind w:left="1260"/>
-        <w:jc w:val="both"/>
-      </w:pPr>
-      <w:r>
-        <w:t>первая строка – оценки первого студента по математике, физике, программированию и физкультуре.</w:t>
-      </w:r>
-    </w:p>
-    <w:p>
-      <w:pPr>
-        <w:ind w:left="1260"/>
-        <w:jc w:val="both"/>
-      </w:pPr>
-      <w:r>
-        <w:t>вторая строка – оценки второго студента по математике, физике, программированию и физкультуре.</w:t>
-      </w:r>
-    </w:p>
-    <w:p>
-      <w:pPr>
-        <w:ind w:left="720"/>
-        <w:jc w:val="both"/>
-      </w:pPr>
-      <w:r>
-        <w:t xml:space="preserve">Необходимо этот массив преобразовать в массив, содержащий оценки по двухбалльной системе (сдал, не сдал). Сданным считается экзамен, если за него стоит больше 4-х баллов. </w:t>
-      </w:r>
-      <w:r>
-        <w:t>Полученный массив вывести на экран.</w:t>
-      </w:r>
     </w:p>
     <w:p>
       <w:pPr>
